--- a/Documentation/76 Class Based View Base Class Based View View in Django 5.docx
+++ b/Documentation/76 Class Based View Base Class Based View View in Django 5.docx
@@ -17,6 +17,7 @@
           <w:szCs w:val="48"/>
         </w:rPr>
       </w:pPr>
+      <w:bookmarkStart w:id="0" w:name="_GoBack"/>
       <w:r>
         <w:rPr>
           <w:rFonts w:ascii="Arial" w:eastAsia="Times New Roman" w:hAnsi="Arial" w:cs="Arial"/>
@@ -5119,17 +5120,7 @@
           <w:szCs w:val="48"/>
           <w:highlight w:val="yellow"/>
         </w:rPr>
-        <w:t>1. What is a View</w:t>
-      </w:r>
-      <w:bookmarkStart w:id="0" w:name="_GoBack"/>
-      <w:bookmarkEnd w:id="0"/>
-      <w:r>
-        <w:rPr>
-          <w:sz w:val="48"/>
-          <w:szCs w:val="48"/>
-          <w:highlight w:val="yellow"/>
-        </w:rPr>
-        <w:t xml:space="preserve"> in Django?</w:t>
+        <w:t>1. What is a View in Django?</w:t>
       </w:r>
     </w:p>
     <w:p>
@@ -12231,6 +12222,1214 @@
         </w:rPr>
       </w:pPr>
     </w:p>
+    <w:p>
+      <w:pPr>
+        <w:rPr>
+          <w:sz w:val="44"/>
+          <w:szCs w:val="44"/>
+        </w:rPr>
+      </w:pPr>
+      <w:r>
+        <w:rPr>
+          <w:sz w:val="44"/>
+          <w:szCs w:val="44"/>
+          <w:highlight w:val="yellow"/>
+        </w:rPr>
+        <w:t>passing context:</w:t>
+      </w:r>
+    </w:p>
+    <w:p>
+      <w:pPr>
+        <w:shd w:val="clear" w:color="auto" w:fill="1E1E1E"/>
+        <w:spacing w:after="0" w:line="255" w:lineRule="atLeast"/>
+        <w:rPr>
+          <w:rFonts w:ascii="Consolas" w:eastAsia="Times New Roman" w:hAnsi="Consolas" w:cs="Times New Roman"/>
+          <w:color w:val="D4D4D4"/>
+          <w:sz w:val="19"/>
+          <w:szCs w:val="19"/>
+        </w:rPr>
+      </w:pPr>
+      <w:r>
+        <w:rPr>
+          <w:rFonts w:ascii="Consolas" w:eastAsia="Times New Roman" w:hAnsi="Consolas" w:cs="Times New Roman"/>
+          <w:color w:val="569CD6"/>
+          <w:sz w:val="19"/>
+          <w:szCs w:val="19"/>
+        </w:rPr>
+        <w:t>class</w:t>
+      </w:r>
+      <w:r>
+        <w:rPr>
+          <w:rFonts w:ascii="Consolas" w:eastAsia="Times New Roman" w:hAnsi="Consolas" w:cs="Times New Roman"/>
+          <w:color w:val="D4D4D4"/>
+          <w:sz w:val="19"/>
+          <w:szCs w:val="19"/>
+        </w:rPr>
+        <w:t xml:space="preserve"> </w:t>
+      </w:r>
+      <w:r>
+        <w:rPr>
+          <w:rFonts w:ascii="Consolas" w:eastAsia="Times New Roman" w:hAnsi="Consolas" w:cs="Times New Roman"/>
+          <w:color w:val="4EC9B0"/>
+          <w:sz w:val="19"/>
+          <w:szCs w:val="19"/>
+        </w:rPr>
+        <w:t>ContactClassView</w:t>
+      </w:r>
+      <w:r>
+        <w:rPr>
+          <w:rFonts w:ascii="Consolas" w:eastAsia="Times New Roman" w:hAnsi="Consolas" w:cs="Times New Roman"/>
+          <w:color w:val="D4D4D4"/>
+          <w:sz w:val="19"/>
+          <w:szCs w:val="19"/>
+        </w:rPr>
+        <w:t>(</w:t>
+      </w:r>
+      <w:r>
+        <w:rPr>
+          <w:rFonts w:ascii="Consolas" w:eastAsia="Times New Roman" w:hAnsi="Consolas" w:cs="Times New Roman"/>
+          <w:color w:val="4EC9B0"/>
+          <w:sz w:val="19"/>
+          <w:szCs w:val="19"/>
+        </w:rPr>
+        <w:t>View</w:t>
+      </w:r>
+      <w:r>
+        <w:rPr>
+          <w:rFonts w:ascii="Consolas" w:eastAsia="Times New Roman" w:hAnsi="Consolas" w:cs="Times New Roman"/>
+          <w:color w:val="D4D4D4"/>
+          <w:sz w:val="19"/>
+          <w:szCs w:val="19"/>
+        </w:rPr>
+        <w:t>):</w:t>
+      </w:r>
+    </w:p>
+    <w:p>
+      <w:pPr>
+        <w:shd w:val="clear" w:color="auto" w:fill="1E1E1E"/>
+        <w:spacing w:after="0" w:line="255" w:lineRule="atLeast"/>
+        <w:rPr>
+          <w:rFonts w:ascii="Consolas" w:eastAsia="Times New Roman" w:hAnsi="Consolas" w:cs="Times New Roman"/>
+          <w:color w:val="D4D4D4"/>
+          <w:sz w:val="19"/>
+          <w:szCs w:val="19"/>
+        </w:rPr>
+      </w:pPr>
+      <w:r>
+        <w:rPr>
+          <w:rFonts w:ascii="Consolas" w:eastAsia="Times New Roman" w:hAnsi="Consolas" w:cs="Times New Roman"/>
+          <w:color w:val="D4D4D4"/>
+          <w:sz w:val="19"/>
+          <w:szCs w:val="19"/>
+        </w:rPr>
+        <w:t xml:space="preserve">    </w:t>
+      </w:r>
+      <w:r>
+        <w:rPr>
+          <w:rFonts w:ascii="Consolas" w:eastAsia="Times New Roman" w:hAnsi="Consolas" w:cs="Times New Roman"/>
+          <w:color w:val="569CD6"/>
+          <w:sz w:val="19"/>
+          <w:szCs w:val="19"/>
+        </w:rPr>
+        <w:t>def</w:t>
+      </w:r>
+      <w:r>
+        <w:rPr>
+          <w:rFonts w:ascii="Consolas" w:eastAsia="Times New Roman" w:hAnsi="Consolas" w:cs="Times New Roman"/>
+          <w:color w:val="D4D4D4"/>
+          <w:sz w:val="19"/>
+          <w:szCs w:val="19"/>
+        </w:rPr>
+        <w:t xml:space="preserve"> </w:t>
+      </w:r>
+      <w:r>
+        <w:rPr>
+          <w:rFonts w:ascii="Consolas" w:eastAsia="Times New Roman" w:hAnsi="Consolas" w:cs="Times New Roman"/>
+          <w:color w:val="DCDCAA"/>
+          <w:sz w:val="19"/>
+          <w:szCs w:val="19"/>
+        </w:rPr>
+        <w:t>get</w:t>
+      </w:r>
+      <w:r>
+        <w:rPr>
+          <w:rFonts w:ascii="Consolas" w:eastAsia="Times New Roman" w:hAnsi="Consolas" w:cs="Times New Roman"/>
+          <w:color w:val="D4D4D4"/>
+          <w:sz w:val="19"/>
+          <w:szCs w:val="19"/>
+        </w:rPr>
+        <w:t>(</w:t>
+      </w:r>
+      <w:r>
+        <w:rPr>
+          <w:rFonts w:ascii="Consolas" w:eastAsia="Times New Roman" w:hAnsi="Consolas" w:cs="Times New Roman"/>
+          <w:color w:val="9CDCFE"/>
+          <w:sz w:val="19"/>
+          <w:szCs w:val="19"/>
+        </w:rPr>
+        <w:t>self</w:t>
+      </w:r>
+      <w:r>
+        <w:rPr>
+          <w:rFonts w:ascii="Consolas" w:eastAsia="Times New Roman" w:hAnsi="Consolas" w:cs="Times New Roman"/>
+          <w:color w:val="D4D4D4"/>
+          <w:sz w:val="19"/>
+          <w:szCs w:val="19"/>
+        </w:rPr>
+        <w:t xml:space="preserve">, </w:t>
+      </w:r>
+      <w:r>
+        <w:rPr>
+          <w:rFonts w:ascii="Consolas" w:eastAsia="Times New Roman" w:hAnsi="Consolas" w:cs="Times New Roman"/>
+          <w:color w:val="9CDCFE"/>
+          <w:sz w:val="19"/>
+          <w:szCs w:val="19"/>
+        </w:rPr>
+        <w:t>request</w:t>
+      </w:r>
+      <w:r>
+        <w:rPr>
+          <w:rFonts w:ascii="Consolas" w:eastAsia="Times New Roman" w:hAnsi="Consolas" w:cs="Times New Roman"/>
+          <w:color w:val="D4D4D4"/>
+          <w:sz w:val="19"/>
+          <w:szCs w:val="19"/>
+        </w:rPr>
+        <w:t>):</w:t>
+      </w:r>
+    </w:p>
+    <w:p>
+      <w:pPr>
+        <w:shd w:val="clear" w:color="auto" w:fill="1E1E1E"/>
+        <w:spacing w:after="0" w:line="255" w:lineRule="atLeast"/>
+        <w:rPr>
+          <w:rFonts w:ascii="Consolas" w:eastAsia="Times New Roman" w:hAnsi="Consolas" w:cs="Times New Roman"/>
+          <w:color w:val="D4D4D4"/>
+          <w:sz w:val="19"/>
+          <w:szCs w:val="19"/>
+        </w:rPr>
+      </w:pPr>
+      <w:r>
+        <w:rPr>
+          <w:rFonts w:ascii="Consolas" w:eastAsia="Times New Roman" w:hAnsi="Consolas" w:cs="Times New Roman"/>
+          <w:color w:val="D4D4D4"/>
+          <w:sz w:val="19"/>
+          <w:szCs w:val="19"/>
+        </w:rPr>
+        <w:t xml:space="preserve">        </w:t>
+      </w:r>
+      <w:r>
+        <w:rPr>
+          <w:rFonts w:ascii="Consolas" w:eastAsia="Times New Roman" w:hAnsi="Consolas" w:cs="Times New Roman"/>
+          <w:color w:val="9CDCFE"/>
+          <w:sz w:val="19"/>
+          <w:szCs w:val="19"/>
+        </w:rPr>
+        <w:t>form</w:t>
+      </w:r>
+      <w:r>
+        <w:rPr>
+          <w:rFonts w:ascii="Consolas" w:eastAsia="Times New Roman" w:hAnsi="Consolas" w:cs="Times New Roman"/>
+          <w:color w:val="D4D4D4"/>
+          <w:sz w:val="19"/>
+          <w:szCs w:val="19"/>
+        </w:rPr>
+        <w:t xml:space="preserve"> = ContactForm()</w:t>
+      </w:r>
+    </w:p>
+    <w:p>
+      <w:pPr>
+        <w:shd w:val="clear" w:color="auto" w:fill="1E1E1E"/>
+        <w:spacing w:after="0" w:line="255" w:lineRule="atLeast"/>
+        <w:rPr>
+          <w:rFonts w:ascii="Consolas" w:eastAsia="Times New Roman" w:hAnsi="Consolas" w:cs="Times New Roman"/>
+          <w:color w:val="D4D4D4"/>
+          <w:sz w:val="19"/>
+          <w:szCs w:val="19"/>
+        </w:rPr>
+      </w:pPr>
+      <w:r>
+        <w:rPr>
+          <w:rFonts w:ascii="Consolas" w:eastAsia="Times New Roman" w:hAnsi="Consolas" w:cs="Times New Roman"/>
+          <w:color w:val="D4D4D4"/>
+          <w:sz w:val="19"/>
+          <w:szCs w:val="19"/>
+        </w:rPr>
+        <w:t xml:space="preserve">        </w:t>
+      </w:r>
+      <w:r>
+        <w:rPr>
+          <w:rFonts w:ascii="Consolas" w:eastAsia="Times New Roman" w:hAnsi="Consolas" w:cs="Times New Roman"/>
+          <w:color w:val="9CDCFE"/>
+          <w:sz w:val="19"/>
+          <w:szCs w:val="19"/>
+        </w:rPr>
+        <w:t>context</w:t>
+      </w:r>
+      <w:r>
+        <w:rPr>
+          <w:rFonts w:ascii="Consolas" w:eastAsia="Times New Roman" w:hAnsi="Consolas" w:cs="Times New Roman"/>
+          <w:color w:val="D4D4D4"/>
+          <w:sz w:val="19"/>
+          <w:szCs w:val="19"/>
+        </w:rPr>
+        <w:t xml:space="preserve"> = {</w:t>
+      </w:r>
+    </w:p>
+    <w:p>
+      <w:pPr>
+        <w:shd w:val="clear" w:color="auto" w:fill="1E1E1E"/>
+        <w:spacing w:after="0" w:line="255" w:lineRule="atLeast"/>
+        <w:rPr>
+          <w:rFonts w:ascii="Consolas" w:eastAsia="Times New Roman" w:hAnsi="Consolas" w:cs="Times New Roman"/>
+          <w:color w:val="D4D4D4"/>
+          <w:sz w:val="19"/>
+          <w:szCs w:val="19"/>
+        </w:rPr>
+      </w:pPr>
+      <w:r>
+        <w:rPr>
+          <w:rFonts w:ascii="Consolas" w:eastAsia="Times New Roman" w:hAnsi="Consolas" w:cs="Times New Roman"/>
+          <w:color w:val="D4D4D4"/>
+          <w:sz w:val="19"/>
+          <w:szCs w:val="19"/>
+        </w:rPr>
+        <w:t xml:space="preserve">            </w:t>
+      </w:r>
+      <w:r>
+        <w:rPr>
+          <w:rFonts w:ascii="Consolas" w:eastAsia="Times New Roman" w:hAnsi="Consolas" w:cs="Times New Roman"/>
+          <w:color w:val="CE9178"/>
+          <w:sz w:val="19"/>
+          <w:szCs w:val="19"/>
+        </w:rPr>
+        <w:t>'form'</w:t>
+      </w:r>
+      <w:r>
+        <w:rPr>
+          <w:rFonts w:ascii="Consolas" w:eastAsia="Times New Roman" w:hAnsi="Consolas" w:cs="Times New Roman"/>
+          <w:color w:val="D4D4D4"/>
+          <w:sz w:val="19"/>
+          <w:szCs w:val="19"/>
+        </w:rPr>
+        <w:t xml:space="preserve">: </w:t>
+      </w:r>
+      <w:r>
+        <w:rPr>
+          <w:rFonts w:ascii="Consolas" w:eastAsia="Times New Roman" w:hAnsi="Consolas" w:cs="Times New Roman"/>
+          <w:color w:val="9CDCFE"/>
+          <w:sz w:val="19"/>
+          <w:szCs w:val="19"/>
+        </w:rPr>
+        <w:t>form</w:t>
+      </w:r>
+      <w:r>
+        <w:rPr>
+          <w:rFonts w:ascii="Consolas" w:eastAsia="Times New Roman" w:hAnsi="Consolas" w:cs="Times New Roman"/>
+          <w:color w:val="D4D4D4"/>
+          <w:sz w:val="19"/>
+          <w:szCs w:val="19"/>
+        </w:rPr>
+        <w:t>,</w:t>
+      </w:r>
+    </w:p>
+    <w:p>
+      <w:pPr>
+        <w:shd w:val="clear" w:color="auto" w:fill="1E1E1E"/>
+        <w:spacing w:after="0" w:line="255" w:lineRule="atLeast"/>
+        <w:rPr>
+          <w:rFonts w:ascii="Consolas" w:eastAsia="Times New Roman" w:hAnsi="Consolas" w:cs="Times New Roman"/>
+          <w:color w:val="D4D4D4"/>
+          <w:sz w:val="19"/>
+          <w:szCs w:val="19"/>
+        </w:rPr>
+      </w:pPr>
+      <w:r>
+        <w:rPr>
+          <w:rFonts w:ascii="Consolas" w:eastAsia="Times New Roman" w:hAnsi="Consolas" w:cs="Times New Roman"/>
+          <w:color w:val="D4D4D4"/>
+          <w:sz w:val="19"/>
+          <w:szCs w:val="19"/>
+        </w:rPr>
+        <w:t xml:space="preserve">            </w:t>
+      </w:r>
+      <w:r>
+        <w:rPr>
+          <w:rFonts w:ascii="Consolas" w:eastAsia="Times New Roman" w:hAnsi="Consolas" w:cs="Times New Roman"/>
+          <w:color w:val="CE9178"/>
+          <w:sz w:val="19"/>
+          <w:szCs w:val="19"/>
+        </w:rPr>
+        <w:t>'title'</w:t>
+      </w:r>
+      <w:r>
+        <w:rPr>
+          <w:rFonts w:ascii="Consolas" w:eastAsia="Times New Roman" w:hAnsi="Consolas" w:cs="Times New Roman"/>
+          <w:color w:val="D4D4D4"/>
+          <w:sz w:val="19"/>
+          <w:szCs w:val="19"/>
+        </w:rPr>
+        <w:t xml:space="preserve">: </w:t>
+      </w:r>
+      <w:r>
+        <w:rPr>
+          <w:rFonts w:ascii="Consolas" w:eastAsia="Times New Roman" w:hAnsi="Consolas" w:cs="Times New Roman"/>
+          <w:color w:val="CE9178"/>
+          <w:sz w:val="19"/>
+          <w:szCs w:val="19"/>
+        </w:rPr>
+        <w:t>'Contact Us'</w:t>
+      </w:r>
+      <w:r>
+        <w:rPr>
+          <w:rFonts w:ascii="Consolas" w:eastAsia="Times New Roman" w:hAnsi="Consolas" w:cs="Times New Roman"/>
+          <w:color w:val="D4D4D4"/>
+          <w:sz w:val="19"/>
+          <w:szCs w:val="19"/>
+        </w:rPr>
+        <w:t>,</w:t>
+      </w:r>
+    </w:p>
+    <w:p>
+      <w:pPr>
+        <w:shd w:val="clear" w:color="auto" w:fill="1E1E1E"/>
+        <w:spacing w:after="0" w:line="255" w:lineRule="atLeast"/>
+        <w:rPr>
+          <w:rFonts w:ascii="Consolas" w:eastAsia="Times New Roman" w:hAnsi="Consolas" w:cs="Times New Roman"/>
+          <w:color w:val="D4D4D4"/>
+          <w:sz w:val="19"/>
+          <w:szCs w:val="19"/>
+        </w:rPr>
+      </w:pPr>
+      <w:r>
+        <w:rPr>
+          <w:rFonts w:ascii="Consolas" w:eastAsia="Times New Roman" w:hAnsi="Consolas" w:cs="Times New Roman"/>
+          <w:color w:val="D4D4D4"/>
+          <w:sz w:val="19"/>
+          <w:szCs w:val="19"/>
+        </w:rPr>
+        <w:t xml:space="preserve">            </w:t>
+      </w:r>
+      <w:r>
+        <w:rPr>
+          <w:rFonts w:ascii="Consolas" w:eastAsia="Times New Roman" w:hAnsi="Consolas" w:cs="Times New Roman"/>
+          <w:color w:val="CE9178"/>
+          <w:sz w:val="19"/>
+          <w:szCs w:val="19"/>
+        </w:rPr>
+        <w:t>'message'</w:t>
+      </w:r>
+      <w:r>
+        <w:rPr>
+          <w:rFonts w:ascii="Consolas" w:eastAsia="Times New Roman" w:hAnsi="Consolas" w:cs="Times New Roman"/>
+          <w:color w:val="D4D4D4"/>
+          <w:sz w:val="19"/>
+          <w:szCs w:val="19"/>
+        </w:rPr>
+        <w:t xml:space="preserve">: </w:t>
+      </w:r>
+      <w:r>
+        <w:rPr>
+          <w:rFonts w:ascii="Consolas" w:eastAsia="Times New Roman" w:hAnsi="Consolas" w:cs="Times New Roman"/>
+          <w:color w:val="CE9178"/>
+          <w:sz w:val="19"/>
+          <w:szCs w:val="19"/>
+        </w:rPr>
+        <w:t>'Fill out the form below to reach us.'</w:t>
+      </w:r>
+    </w:p>
+    <w:p>
+      <w:pPr>
+        <w:shd w:val="clear" w:color="auto" w:fill="1E1E1E"/>
+        <w:spacing w:after="0" w:line="255" w:lineRule="atLeast"/>
+        <w:rPr>
+          <w:rFonts w:ascii="Consolas" w:eastAsia="Times New Roman" w:hAnsi="Consolas" w:cs="Times New Roman"/>
+          <w:color w:val="D4D4D4"/>
+          <w:sz w:val="19"/>
+          <w:szCs w:val="19"/>
+        </w:rPr>
+      </w:pPr>
+      <w:r>
+        <w:rPr>
+          <w:rFonts w:ascii="Consolas" w:eastAsia="Times New Roman" w:hAnsi="Consolas" w:cs="Times New Roman"/>
+          <w:color w:val="D4D4D4"/>
+          <w:sz w:val="19"/>
+          <w:szCs w:val="19"/>
+        </w:rPr>
+        <w:t>        }</w:t>
+      </w:r>
+    </w:p>
+    <w:p>
+      <w:pPr>
+        <w:shd w:val="clear" w:color="auto" w:fill="1E1E1E"/>
+        <w:spacing w:after="0" w:line="255" w:lineRule="atLeast"/>
+        <w:rPr>
+          <w:rFonts w:ascii="Consolas" w:eastAsia="Times New Roman" w:hAnsi="Consolas" w:cs="Times New Roman"/>
+          <w:color w:val="D4D4D4"/>
+          <w:sz w:val="19"/>
+          <w:szCs w:val="19"/>
+        </w:rPr>
+      </w:pPr>
+      <w:r>
+        <w:rPr>
+          <w:rFonts w:ascii="Consolas" w:eastAsia="Times New Roman" w:hAnsi="Consolas" w:cs="Times New Roman"/>
+          <w:color w:val="D4D4D4"/>
+          <w:sz w:val="19"/>
+          <w:szCs w:val="19"/>
+        </w:rPr>
+        <w:t xml:space="preserve">        </w:t>
+      </w:r>
+      <w:r>
+        <w:rPr>
+          <w:rFonts w:ascii="Consolas" w:eastAsia="Times New Roman" w:hAnsi="Consolas" w:cs="Times New Roman"/>
+          <w:color w:val="C586C0"/>
+          <w:sz w:val="19"/>
+          <w:szCs w:val="19"/>
+        </w:rPr>
+        <w:t>return</w:t>
+      </w:r>
+      <w:r>
+        <w:rPr>
+          <w:rFonts w:ascii="Consolas" w:eastAsia="Times New Roman" w:hAnsi="Consolas" w:cs="Times New Roman"/>
+          <w:color w:val="D4D4D4"/>
+          <w:sz w:val="19"/>
+          <w:szCs w:val="19"/>
+        </w:rPr>
+        <w:t xml:space="preserve"> render(</w:t>
+      </w:r>
+      <w:r>
+        <w:rPr>
+          <w:rFonts w:ascii="Consolas" w:eastAsia="Times New Roman" w:hAnsi="Consolas" w:cs="Times New Roman"/>
+          <w:color w:val="9CDCFE"/>
+          <w:sz w:val="19"/>
+          <w:szCs w:val="19"/>
+        </w:rPr>
+        <w:t>request</w:t>
+      </w:r>
+      <w:r>
+        <w:rPr>
+          <w:rFonts w:ascii="Consolas" w:eastAsia="Times New Roman" w:hAnsi="Consolas" w:cs="Times New Roman"/>
+          <w:color w:val="D4D4D4"/>
+          <w:sz w:val="19"/>
+          <w:szCs w:val="19"/>
+        </w:rPr>
+        <w:t xml:space="preserve">, </w:t>
+      </w:r>
+      <w:r>
+        <w:rPr>
+          <w:rFonts w:ascii="Consolas" w:eastAsia="Times New Roman" w:hAnsi="Consolas" w:cs="Times New Roman"/>
+          <w:color w:val="CE9178"/>
+          <w:sz w:val="19"/>
+          <w:szCs w:val="19"/>
+        </w:rPr>
+        <w:t>'myapp/contact.html'</w:t>
+      </w:r>
+      <w:r>
+        <w:rPr>
+          <w:rFonts w:ascii="Consolas" w:eastAsia="Times New Roman" w:hAnsi="Consolas" w:cs="Times New Roman"/>
+          <w:color w:val="D4D4D4"/>
+          <w:sz w:val="19"/>
+          <w:szCs w:val="19"/>
+        </w:rPr>
+        <w:t xml:space="preserve">, </w:t>
+      </w:r>
+      <w:r>
+        <w:rPr>
+          <w:rFonts w:ascii="Consolas" w:eastAsia="Times New Roman" w:hAnsi="Consolas" w:cs="Times New Roman"/>
+          <w:color w:val="9CDCFE"/>
+          <w:sz w:val="19"/>
+          <w:szCs w:val="19"/>
+        </w:rPr>
+        <w:t>context</w:t>
+      </w:r>
+      <w:r>
+        <w:rPr>
+          <w:rFonts w:ascii="Consolas" w:eastAsia="Times New Roman" w:hAnsi="Consolas" w:cs="Times New Roman"/>
+          <w:color w:val="D4D4D4"/>
+          <w:sz w:val="19"/>
+          <w:szCs w:val="19"/>
+        </w:rPr>
+        <w:t>)</w:t>
+      </w:r>
+    </w:p>
+    <w:p>
+      <w:pPr>
+        <w:shd w:val="clear" w:color="auto" w:fill="1E1E1E"/>
+        <w:spacing w:after="0" w:line="255" w:lineRule="atLeast"/>
+        <w:rPr>
+          <w:rFonts w:ascii="Consolas" w:eastAsia="Times New Roman" w:hAnsi="Consolas" w:cs="Times New Roman"/>
+          <w:color w:val="D4D4D4"/>
+          <w:sz w:val="19"/>
+          <w:szCs w:val="19"/>
+        </w:rPr>
+      </w:pPr>
+    </w:p>
+    <w:p>
+      <w:pPr>
+        <w:shd w:val="clear" w:color="auto" w:fill="1E1E1E"/>
+        <w:spacing w:after="0" w:line="255" w:lineRule="atLeast"/>
+        <w:rPr>
+          <w:rFonts w:ascii="Consolas" w:eastAsia="Times New Roman" w:hAnsi="Consolas" w:cs="Times New Roman"/>
+          <w:color w:val="D4D4D4"/>
+          <w:sz w:val="19"/>
+          <w:szCs w:val="19"/>
+        </w:rPr>
+      </w:pPr>
+      <w:r>
+        <w:rPr>
+          <w:rFonts w:ascii="Consolas" w:eastAsia="Times New Roman" w:hAnsi="Consolas" w:cs="Times New Roman"/>
+          <w:color w:val="D4D4D4"/>
+          <w:sz w:val="19"/>
+          <w:szCs w:val="19"/>
+        </w:rPr>
+        <w:t xml:space="preserve">    </w:t>
+      </w:r>
+      <w:r>
+        <w:rPr>
+          <w:rFonts w:ascii="Consolas" w:eastAsia="Times New Roman" w:hAnsi="Consolas" w:cs="Times New Roman"/>
+          <w:color w:val="569CD6"/>
+          <w:sz w:val="19"/>
+          <w:szCs w:val="19"/>
+        </w:rPr>
+        <w:t>def</w:t>
+      </w:r>
+      <w:r>
+        <w:rPr>
+          <w:rFonts w:ascii="Consolas" w:eastAsia="Times New Roman" w:hAnsi="Consolas" w:cs="Times New Roman"/>
+          <w:color w:val="D4D4D4"/>
+          <w:sz w:val="19"/>
+          <w:szCs w:val="19"/>
+        </w:rPr>
+        <w:t xml:space="preserve"> </w:t>
+      </w:r>
+      <w:r>
+        <w:rPr>
+          <w:rFonts w:ascii="Consolas" w:eastAsia="Times New Roman" w:hAnsi="Consolas" w:cs="Times New Roman"/>
+          <w:color w:val="DCDCAA"/>
+          <w:sz w:val="19"/>
+          <w:szCs w:val="19"/>
+        </w:rPr>
+        <w:t>post</w:t>
+      </w:r>
+      <w:r>
+        <w:rPr>
+          <w:rFonts w:ascii="Consolas" w:eastAsia="Times New Roman" w:hAnsi="Consolas" w:cs="Times New Roman"/>
+          <w:color w:val="D4D4D4"/>
+          <w:sz w:val="19"/>
+          <w:szCs w:val="19"/>
+        </w:rPr>
+        <w:t>(</w:t>
+      </w:r>
+      <w:r>
+        <w:rPr>
+          <w:rFonts w:ascii="Consolas" w:eastAsia="Times New Roman" w:hAnsi="Consolas" w:cs="Times New Roman"/>
+          <w:color w:val="9CDCFE"/>
+          <w:sz w:val="19"/>
+          <w:szCs w:val="19"/>
+        </w:rPr>
+        <w:t>self</w:t>
+      </w:r>
+      <w:r>
+        <w:rPr>
+          <w:rFonts w:ascii="Consolas" w:eastAsia="Times New Roman" w:hAnsi="Consolas" w:cs="Times New Roman"/>
+          <w:color w:val="D4D4D4"/>
+          <w:sz w:val="19"/>
+          <w:szCs w:val="19"/>
+        </w:rPr>
+        <w:t xml:space="preserve">, </w:t>
+      </w:r>
+      <w:r>
+        <w:rPr>
+          <w:rFonts w:ascii="Consolas" w:eastAsia="Times New Roman" w:hAnsi="Consolas" w:cs="Times New Roman"/>
+          <w:color w:val="9CDCFE"/>
+          <w:sz w:val="19"/>
+          <w:szCs w:val="19"/>
+        </w:rPr>
+        <w:t>request</w:t>
+      </w:r>
+      <w:r>
+        <w:rPr>
+          <w:rFonts w:ascii="Consolas" w:eastAsia="Times New Roman" w:hAnsi="Consolas" w:cs="Times New Roman"/>
+          <w:color w:val="D4D4D4"/>
+          <w:sz w:val="19"/>
+          <w:szCs w:val="19"/>
+        </w:rPr>
+        <w:t>):</w:t>
+      </w:r>
+    </w:p>
+    <w:p>
+      <w:pPr>
+        <w:shd w:val="clear" w:color="auto" w:fill="1E1E1E"/>
+        <w:spacing w:after="0" w:line="255" w:lineRule="atLeast"/>
+        <w:rPr>
+          <w:rFonts w:ascii="Consolas" w:eastAsia="Times New Roman" w:hAnsi="Consolas" w:cs="Times New Roman"/>
+          <w:color w:val="D4D4D4"/>
+          <w:sz w:val="19"/>
+          <w:szCs w:val="19"/>
+        </w:rPr>
+      </w:pPr>
+      <w:r>
+        <w:rPr>
+          <w:rFonts w:ascii="Consolas" w:eastAsia="Times New Roman" w:hAnsi="Consolas" w:cs="Times New Roman"/>
+          <w:color w:val="D4D4D4"/>
+          <w:sz w:val="19"/>
+          <w:szCs w:val="19"/>
+        </w:rPr>
+        <w:t xml:space="preserve">        </w:t>
+      </w:r>
+      <w:r>
+        <w:rPr>
+          <w:rFonts w:ascii="Consolas" w:eastAsia="Times New Roman" w:hAnsi="Consolas" w:cs="Times New Roman"/>
+          <w:color w:val="9CDCFE"/>
+          <w:sz w:val="19"/>
+          <w:szCs w:val="19"/>
+        </w:rPr>
+        <w:t>form</w:t>
+      </w:r>
+      <w:r>
+        <w:rPr>
+          <w:rFonts w:ascii="Consolas" w:eastAsia="Times New Roman" w:hAnsi="Consolas" w:cs="Times New Roman"/>
+          <w:color w:val="D4D4D4"/>
+          <w:sz w:val="19"/>
+          <w:szCs w:val="19"/>
+        </w:rPr>
+        <w:t xml:space="preserve"> = ContactForm(</w:t>
+      </w:r>
+      <w:r>
+        <w:rPr>
+          <w:rFonts w:ascii="Consolas" w:eastAsia="Times New Roman" w:hAnsi="Consolas" w:cs="Times New Roman"/>
+          <w:color w:val="9CDCFE"/>
+          <w:sz w:val="19"/>
+          <w:szCs w:val="19"/>
+        </w:rPr>
+        <w:t>request</w:t>
+      </w:r>
+      <w:r>
+        <w:rPr>
+          <w:rFonts w:ascii="Consolas" w:eastAsia="Times New Roman" w:hAnsi="Consolas" w:cs="Times New Roman"/>
+          <w:color w:val="D4D4D4"/>
+          <w:sz w:val="19"/>
+          <w:szCs w:val="19"/>
+        </w:rPr>
+        <w:t>.POST)</w:t>
+      </w:r>
+    </w:p>
+    <w:p>
+      <w:pPr>
+        <w:shd w:val="clear" w:color="auto" w:fill="1E1E1E"/>
+        <w:spacing w:after="0" w:line="255" w:lineRule="atLeast"/>
+        <w:rPr>
+          <w:rFonts w:ascii="Consolas" w:eastAsia="Times New Roman" w:hAnsi="Consolas" w:cs="Times New Roman"/>
+          <w:color w:val="D4D4D4"/>
+          <w:sz w:val="19"/>
+          <w:szCs w:val="19"/>
+        </w:rPr>
+      </w:pPr>
+      <w:r>
+        <w:rPr>
+          <w:rFonts w:ascii="Consolas" w:eastAsia="Times New Roman" w:hAnsi="Consolas" w:cs="Times New Roman"/>
+          <w:color w:val="D4D4D4"/>
+          <w:sz w:val="19"/>
+          <w:szCs w:val="19"/>
+        </w:rPr>
+        <w:t xml:space="preserve">        </w:t>
+      </w:r>
+      <w:r>
+        <w:rPr>
+          <w:rFonts w:ascii="Consolas" w:eastAsia="Times New Roman" w:hAnsi="Consolas" w:cs="Times New Roman"/>
+          <w:color w:val="C586C0"/>
+          <w:sz w:val="19"/>
+          <w:szCs w:val="19"/>
+        </w:rPr>
+        <w:t>if</w:t>
+      </w:r>
+      <w:r>
+        <w:rPr>
+          <w:rFonts w:ascii="Consolas" w:eastAsia="Times New Roman" w:hAnsi="Consolas" w:cs="Times New Roman"/>
+          <w:color w:val="D4D4D4"/>
+          <w:sz w:val="19"/>
+          <w:szCs w:val="19"/>
+        </w:rPr>
+        <w:t xml:space="preserve"> </w:t>
+      </w:r>
+      <w:r>
+        <w:rPr>
+          <w:rFonts w:ascii="Consolas" w:eastAsia="Times New Roman" w:hAnsi="Consolas" w:cs="Times New Roman"/>
+          <w:color w:val="9CDCFE"/>
+          <w:sz w:val="19"/>
+          <w:szCs w:val="19"/>
+        </w:rPr>
+        <w:t>form</w:t>
+      </w:r>
+      <w:r>
+        <w:rPr>
+          <w:rFonts w:ascii="Consolas" w:eastAsia="Times New Roman" w:hAnsi="Consolas" w:cs="Times New Roman"/>
+          <w:color w:val="D4D4D4"/>
+          <w:sz w:val="19"/>
+          <w:szCs w:val="19"/>
+        </w:rPr>
+        <w:t>.is_valid():</w:t>
+      </w:r>
+    </w:p>
+    <w:p>
+      <w:pPr>
+        <w:shd w:val="clear" w:color="auto" w:fill="1E1E1E"/>
+        <w:spacing w:after="0" w:line="255" w:lineRule="atLeast"/>
+        <w:rPr>
+          <w:rFonts w:ascii="Consolas" w:eastAsia="Times New Roman" w:hAnsi="Consolas" w:cs="Times New Roman"/>
+          <w:color w:val="D4D4D4"/>
+          <w:sz w:val="19"/>
+          <w:szCs w:val="19"/>
+        </w:rPr>
+      </w:pPr>
+      <w:r>
+        <w:rPr>
+          <w:rFonts w:ascii="Consolas" w:eastAsia="Times New Roman" w:hAnsi="Consolas" w:cs="Times New Roman"/>
+          <w:color w:val="D4D4D4"/>
+          <w:sz w:val="19"/>
+          <w:szCs w:val="19"/>
+        </w:rPr>
+        <w:t xml:space="preserve">            </w:t>
+      </w:r>
+      <w:r>
+        <w:rPr>
+          <w:rFonts w:ascii="Consolas" w:eastAsia="Times New Roman" w:hAnsi="Consolas" w:cs="Times New Roman"/>
+          <w:color w:val="DCDCAA"/>
+          <w:sz w:val="19"/>
+          <w:szCs w:val="19"/>
+        </w:rPr>
+        <w:t>print</w:t>
+      </w:r>
+      <w:r>
+        <w:rPr>
+          <w:rFonts w:ascii="Consolas" w:eastAsia="Times New Roman" w:hAnsi="Consolas" w:cs="Times New Roman"/>
+          <w:color w:val="D4D4D4"/>
+          <w:sz w:val="19"/>
+          <w:szCs w:val="19"/>
+        </w:rPr>
+        <w:t>(</w:t>
+      </w:r>
+      <w:r>
+        <w:rPr>
+          <w:rFonts w:ascii="Consolas" w:eastAsia="Times New Roman" w:hAnsi="Consolas" w:cs="Times New Roman"/>
+          <w:color w:val="9CDCFE"/>
+          <w:sz w:val="19"/>
+          <w:szCs w:val="19"/>
+        </w:rPr>
+        <w:t>form</w:t>
+      </w:r>
+      <w:r>
+        <w:rPr>
+          <w:rFonts w:ascii="Consolas" w:eastAsia="Times New Roman" w:hAnsi="Consolas" w:cs="Times New Roman"/>
+          <w:color w:val="D4D4D4"/>
+          <w:sz w:val="19"/>
+          <w:szCs w:val="19"/>
+        </w:rPr>
+        <w:t>.cleaned_data[</w:t>
+      </w:r>
+      <w:r>
+        <w:rPr>
+          <w:rFonts w:ascii="Consolas" w:eastAsia="Times New Roman" w:hAnsi="Consolas" w:cs="Times New Roman"/>
+          <w:color w:val="CE9178"/>
+          <w:sz w:val="19"/>
+          <w:szCs w:val="19"/>
+        </w:rPr>
+        <w:t>'name'</w:t>
+      </w:r>
+      <w:r>
+        <w:rPr>
+          <w:rFonts w:ascii="Consolas" w:eastAsia="Times New Roman" w:hAnsi="Consolas" w:cs="Times New Roman"/>
+          <w:color w:val="D4D4D4"/>
+          <w:sz w:val="19"/>
+          <w:szCs w:val="19"/>
+        </w:rPr>
+        <w:t>])</w:t>
+      </w:r>
+    </w:p>
+    <w:p>
+      <w:pPr>
+        <w:shd w:val="clear" w:color="auto" w:fill="1E1E1E"/>
+        <w:spacing w:after="0" w:line="255" w:lineRule="atLeast"/>
+        <w:rPr>
+          <w:rFonts w:ascii="Consolas" w:eastAsia="Times New Roman" w:hAnsi="Consolas" w:cs="Times New Roman"/>
+          <w:color w:val="D4D4D4"/>
+          <w:sz w:val="19"/>
+          <w:szCs w:val="19"/>
+        </w:rPr>
+      </w:pPr>
+      <w:r>
+        <w:rPr>
+          <w:rFonts w:ascii="Consolas" w:eastAsia="Times New Roman" w:hAnsi="Consolas" w:cs="Times New Roman"/>
+          <w:color w:val="D4D4D4"/>
+          <w:sz w:val="19"/>
+          <w:szCs w:val="19"/>
+        </w:rPr>
+        <w:t xml:space="preserve">            </w:t>
+      </w:r>
+      <w:r>
+        <w:rPr>
+          <w:rFonts w:ascii="Consolas" w:eastAsia="Times New Roman" w:hAnsi="Consolas" w:cs="Times New Roman"/>
+          <w:color w:val="C586C0"/>
+          <w:sz w:val="19"/>
+          <w:szCs w:val="19"/>
+        </w:rPr>
+        <w:t>return</w:t>
+      </w:r>
+      <w:r>
+        <w:rPr>
+          <w:rFonts w:ascii="Consolas" w:eastAsia="Times New Roman" w:hAnsi="Consolas" w:cs="Times New Roman"/>
+          <w:color w:val="D4D4D4"/>
+          <w:sz w:val="19"/>
+          <w:szCs w:val="19"/>
+        </w:rPr>
+        <w:t xml:space="preserve"> HttpResponse(</w:t>
+      </w:r>
+      <w:r>
+        <w:rPr>
+          <w:rFonts w:ascii="Consolas" w:eastAsia="Times New Roman" w:hAnsi="Consolas" w:cs="Times New Roman"/>
+          <w:color w:val="CE9178"/>
+          <w:sz w:val="19"/>
+          <w:szCs w:val="19"/>
+        </w:rPr>
+        <w:t>"Thank you for submitting"</w:t>
+      </w:r>
+      <w:r>
+        <w:rPr>
+          <w:rFonts w:ascii="Consolas" w:eastAsia="Times New Roman" w:hAnsi="Consolas" w:cs="Times New Roman"/>
+          <w:color w:val="D4D4D4"/>
+          <w:sz w:val="19"/>
+          <w:szCs w:val="19"/>
+        </w:rPr>
+        <w:t>)</w:t>
+      </w:r>
+    </w:p>
+    <w:p>
+      <w:pPr>
+        <w:shd w:val="clear" w:color="auto" w:fill="1E1E1E"/>
+        <w:spacing w:after="0" w:line="255" w:lineRule="atLeast"/>
+        <w:rPr>
+          <w:rFonts w:ascii="Consolas" w:eastAsia="Times New Roman" w:hAnsi="Consolas" w:cs="Times New Roman"/>
+          <w:color w:val="D4D4D4"/>
+          <w:sz w:val="19"/>
+          <w:szCs w:val="19"/>
+        </w:rPr>
+      </w:pPr>
+    </w:p>
+    <w:p>
+      <w:pPr>
+        <w:shd w:val="clear" w:color="auto" w:fill="1E1E1E"/>
+        <w:spacing w:after="0" w:line="255" w:lineRule="atLeast"/>
+        <w:rPr>
+          <w:rFonts w:ascii="Consolas" w:eastAsia="Times New Roman" w:hAnsi="Consolas" w:cs="Times New Roman"/>
+          <w:color w:val="D4D4D4"/>
+          <w:sz w:val="19"/>
+          <w:szCs w:val="19"/>
+        </w:rPr>
+      </w:pPr>
+      <w:r>
+        <w:rPr>
+          <w:rFonts w:ascii="Consolas" w:eastAsia="Times New Roman" w:hAnsi="Consolas" w:cs="Times New Roman"/>
+          <w:color w:val="D4D4D4"/>
+          <w:sz w:val="19"/>
+          <w:szCs w:val="19"/>
+        </w:rPr>
+        <w:t xml:space="preserve">        </w:t>
+      </w:r>
+      <w:r>
+        <w:rPr>
+          <w:rFonts w:ascii="Consolas" w:eastAsia="Times New Roman" w:hAnsi="Consolas" w:cs="Times New Roman"/>
+          <w:color w:val="9CDCFE"/>
+          <w:sz w:val="19"/>
+          <w:szCs w:val="19"/>
+        </w:rPr>
+        <w:t>context</w:t>
+      </w:r>
+      <w:r>
+        <w:rPr>
+          <w:rFonts w:ascii="Consolas" w:eastAsia="Times New Roman" w:hAnsi="Consolas" w:cs="Times New Roman"/>
+          <w:color w:val="D4D4D4"/>
+          <w:sz w:val="19"/>
+          <w:szCs w:val="19"/>
+        </w:rPr>
+        <w:t xml:space="preserve"> = {</w:t>
+      </w:r>
+    </w:p>
+    <w:p>
+      <w:pPr>
+        <w:shd w:val="clear" w:color="auto" w:fill="1E1E1E"/>
+        <w:spacing w:after="0" w:line="255" w:lineRule="atLeast"/>
+        <w:rPr>
+          <w:rFonts w:ascii="Consolas" w:eastAsia="Times New Roman" w:hAnsi="Consolas" w:cs="Times New Roman"/>
+          <w:color w:val="D4D4D4"/>
+          <w:sz w:val="19"/>
+          <w:szCs w:val="19"/>
+        </w:rPr>
+      </w:pPr>
+      <w:r>
+        <w:rPr>
+          <w:rFonts w:ascii="Consolas" w:eastAsia="Times New Roman" w:hAnsi="Consolas" w:cs="Times New Roman"/>
+          <w:color w:val="D4D4D4"/>
+          <w:sz w:val="19"/>
+          <w:szCs w:val="19"/>
+        </w:rPr>
+        <w:t xml:space="preserve">            </w:t>
+      </w:r>
+      <w:r>
+        <w:rPr>
+          <w:rFonts w:ascii="Consolas" w:eastAsia="Times New Roman" w:hAnsi="Consolas" w:cs="Times New Roman"/>
+          <w:color w:val="CE9178"/>
+          <w:sz w:val="19"/>
+          <w:szCs w:val="19"/>
+        </w:rPr>
+        <w:t>'form'</w:t>
+      </w:r>
+      <w:r>
+        <w:rPr>
+          <w:rFonts w:ascii="Consolas" w:eastAsia="Times New Roman" w:hAnsi="Consolas" w:cs="Times New Roman"/>
+          <w:color w:val="D4D4D4"/>
+          <w:sz w:val="19"/>
+          <w:szCs w:val="19"/>
+        </w:rPr>
+        <w:t xml:space="preserve">: </w:t>
+      </w:r>
+      <w:r>
+        <w:rPr>
+          <w:rFonts w:ascii="Consolas" w:eastAsia="Times New Roman" w:hAnsi="Consolas" w:cs="Times New Roman"/>
+          <w:color w:val="9CDCFE"/>
+          <w:sz w:val="19"/>
+          <w:szCs w:val="19"/>
+        </w:rPr>
+        <w:t>form</w:t>
+      </w:r>
+      <w:r>
+        <w:rPr>
+          <w:rFonts w:ascii="Consolas" w:eastAsia="Times New Roman" w:hAnsi="Consolas" w:cs="Times New Roman"/>
+          <w:color w:val="D4D4D4"/>
+          <w:sz w:val="19"/>
+          <w:szCs w:val="19"/>
+        </w:rPr>
+        <w:t>,</w:t>
+      </w:r>
+    </w:p>
+    <w:p>
+      <w:pPr>
+        <w:shd w:val="clear" w:color="auto" w:fill="1E1E1E"/>
+        <w:spacing w:after="0" w:line="255" w:lineRule="atLeast"/>
+        <w:rPr>
+          <w:rFonts w:ascii="Consolas" w:eastAsia="Times New Roman" w:hAnsi="Consolas" w:cs="Times New Roman"/>
+          <w:color w:val="D4D4D4"/>
+          <w:sz w:val="19"/>
+          <w:szCs w:val="19"/>
+        </w:rPr>
+      </w:pPr>
+      <w:r>
+        <w:rPr>
+          <w:rFonts w:ascii="Consolas" w:eastAsia="Times New Roman" w:hAnsi="Consolas" w:cs="Times New Roman"/>
+          <w:color w:val="D4D4D4"/>
+          <w:sz w:val="19"/>
+          <w:szCs w:val="19"/>
+        </w:rPr>
+        <w:t xml:space="preserve">            </w:t>
+      </w:r>
+      <w:r>
+        <w:rPr>
+          <w:rFonts w:ascii="Consolas" w:eastAsia="Times New Roman" w:hAnsi="Consolas" w:cs="Times New Roman"/>
+          <w:color w:val="CE9178"/>
+          <w:sz w:val="19"/>
+          <w:szCs w:val="19"/>
+        </w:rPr>
+        <w:t>'title'</w:t>
+      </w:r>
+      <w:r>
+        <w:rPr>
+          <w:rFonts w:ascii="Consolas" w:eastAsia="Times New Roman" w:hAnsi="Consolas" w:cs="Times New Roman"/>
+          <w:color w:val="D4D4D4"/>
+          <w:sz w:val="19"/>
+          <w:szCs w:val="19"/>
+        </w:rPr>
+        <w:t xml:space="preserve">: </w:t>
+      </w:r>
+      <w:r>
+        <w:rPr>
+          <w:rFonts w:ascii="Consolas" w:eastAsia="Times New Roman" w:hAnsi="Consolas" w:cs="Times New Roman"/>
+          <w:color w:val="CE9178"/>
+          <w:sz w:val="19"/>
+          <w:szCs w:val="19"/>
+        </w:rPr>
+        <w:t>'Contact Us'</w:t>
+      </w:r>
+      <w:r>
+        <w:rPr>
+          <w:rFonts w:ascii="Consolas" w:eastAsia="Times New Roman" w:hAnsi="Consolas" w:cs="Times New Roman"/>
+          <w:color w:val="D4D4D4"/>
+          <w:sz w:val="19"/>
+          <w:szCs w:val="19"/>
+        </w:rPr>
+        <w:t>,</w:t>
+      </w:r>
+    </w:p>
+    <w:p>
+      <w:pPr>
+        <w:shd w:val="clear" w:color="auto" w:fill="1E1E1E"/>
+        <w:spacing w:after="0" w:line="255" w:lineRule="atLeast"/>
+        <w:rPr>
+          <w:rFonts w:ascii="Consolas" w:eastAsia="Times New Roman" w:hAnsi="Consolas" w:cs="Times New Roman"/>
+          <w:color w:val="D4D4D4"/>
+          <w:sz w:val="19"/>
+          <w:szCs w:val="19"/>
+        </w:rPr>
+      </w:pPr>
+      <w:r>
+        <w:rPr>
+          <w:rFonts w:ascii="Consolas" w:eastAsia="Times New Roman" w:hAnsi="Consolas" w:cs="Times New Roman"/>
+          <w:color w:val="D4D4D4"/>
+          <w:sz w:val="19"/>
+          <w:szCs w:val="19"/>
+        </w:rPr>
+        <w:t xml:space="preserve">            </w:t>
+      </w:r>
+      <w:r>
+        <w:rPr>
+          <w:rFonts w:ascii="Consolas" w:eastAsia="Times New Roman" w:hAnsi="Consolas" w:cs="Times New Roman"/>
+          <w:color w:val="CE9178"/>
+          <w:sz w:val="19"/>
+          <w:szCs w:val="19"/>
+        </w:rPr>
+        <w:t>'message'</w:t>
+      </w:r>
+      <w:r>
+        <w:rPr>
+          <w:rFonts w:ascii="Consolas" w:eastAsia="Times New Roman" w:hAnsi="Consolas" w:cs="Times New Roman"/>
+          <w:color w:val="D4D4D4"/>
+          <w:sz w:val="19"/>
+          <w:szCs w:val="19"/>
+        </w:rPr>
+        <w:t xml:space="preserve">: </w:t>
+      </w:r>
+      <w:r>
+        <w:rPr>
+          <w:rFonts w:ascii="Consolas" w:eastAsia="Times New Roman" w:hAnsi="Consolas" w:cs="Times New Roman"/>
+          <w:color w:val="CE9178"/>
+          <w:sz w:val="19"/>
+          <w:szCs w:val="19"/>
+        </w:rPr>
+        <w:t>'Something went wrong, please try again.'</w:t>
+      </w:r>
+    </w:p>
+    <w:p>
+      <w:pPr>
+        <w:shd w:val="clear" w:color="auto" w:fill="1E1E1E"/>
+        <w:spacing w:after="0" w:line="255" w:lineRule="atLeast"/>
+        <w:rPr>
+          <w:rFonts w:ascii="Consolas" w:eastAsia="Times New Roman" w:hAnsi="Consolas" w:cs="Times New Roman"/>
+          <w:color w:val="D4D4D4"/>
+          <w:sz w:val="19"/>
+          <w:szCs w:val="19"/>
+        </w:rPr>
+      </w:pPr>
+      <w:r>
+        <w:rPr>
+          <w:rFonts w:ascii="Consolas" w:eastAsia="Times New Roman" w:hAnsi="Consolas" w:cs="Times New Roman"/>
+          <w:color w:val="D4D4D4"/>
+          <w:sz w:val="19"/>
+          <w:szCs w:val="19"/>
+        </w:rPr>
+        <w:t>        }</w:t>
+      </w:r>
+    </w:p>
+    <w:p>
+      <w:pPr>
+        <w:shd w:val="clear" w:color="auto" w:fill="1E1E1E"/>
+        <w:spacing w:after="0" w:line="255" w:lineRule="atLeast"/>
+        <w:rPr>
+          <w:rFonts w:ascii="Consolas" w:eastAsia="Times New Roman" w:hAnsi="Consolas" w:cs="Times New Roman"/>
+          <w:color w:val="D4D4D4"/>
+          <w:sz w:val="19"/>
+          <w:szCs w:val="19"/>
+        </w:rPr>
+      </w:pPr>
+      <w:r>
+        <w:rPr>
+          <w:rFonts w:ascii="Consolas" w:eastAsia="Times New Roman" w:hAnsi="Consolas" w:cs="Times New Roman"/>
+          <w:color w:val="D4D4D4"/>
+          <w:sz w:val="19"/>
+          <w:szCs w:val="19"/>
+        </w:rPr>
+        <w:t xml:space="preserve">        </w:t>
+      </w:r>
+      <w:r>
+        <w:rPr>
+          <w:rFonts w:ascii="Consolas" w:eastAsia="Times New Roman" w:hAnsi="Consolas" w:cs="Times New Roman"/>
+          <w:color w:val="C586C0"/>
+          <w:sz w:val="19"/>
+          <w:szCs w:val="19"/>
+        </w:rPr>
+        <w:t>return</w:t>
+      </w:r>
+      <w:r>
+        <w:rPr>
+          <w:rFonts w:ascii="Consolas" w:eastAsia="Times New Roman" w:hAnsi="Consolas" w:cs="Times New Roman"/>
+          <w:color w:val="D4D4D4"/>
+          <w:sz w:val="19"/>
+          <w:szCs w:val="19"/>
+        </w:rPr>
+        <w:t xml:space="preserve"> render(</w:t>
+      </w:r>
+      <w:r>
+        <w:rPr>
+          <w:rFonts w:ascii="Consolas" w:eastAsia="Times New Roman" w:hAnsi="Consolas" w:cs="Times New Roman"/>
+          <w:color w:val="9CDCFE"/>
+          <w:sz w:val="19"/>
+          <w:szCs w:val="19"/>
+        </w:rPr>
+        <w:t>request</w:t>
+      </w:r>
+      <w:r>
+        <w:rPr>
+          <w:rFonts w:ascii="Consolas" w:eastAsia="Times New Roman" w:hAnsi="Consolas" w:cs="Times New Roman"/>
+          <w:color w:val="D4D4D4"/>
+          <w:sz w:val="19"/>
+          <w:szCs w:val="19"/>
+        </w:rPr>
+        <w:t xml:space="preserve">, </w:t>
+      </w:r>
+      <w:r>
+        <w:rPr>
+          <w:rFonts w:ascii="Consolas" w:eastAsia="Times New Roman" w:hAnsi="Consolas" w:cs="Times New Roman"/>
+          <w:color w:val="CE9178"/>
+          <w:sz w:val="19"/>
+          <w:szCs w:val="19"/>
+        </w:rPr>
+        <w:t>'myapp/contact.html'</w:t>
+      </w:r>
+      <w:r>
+        <w:rPr>
+          <w:rFonts w:ascii="Consolas" w:eastAsia="Times New Roman" w:hAnsi="Consolas" w:cs="Times New Roman"/>
+          <w:color w:val="D4D4D4"/>
+          <w:sz w:val="19"/>
+          <w:szCs w:val="19"/>
+        </w:rPr>
+        <w:t xml:space="preserve">, </w:t>
+      </w:r>
+      <w:r>
+        <w:rPr>
+          <w:rFonts w:ascii="Consolas" w:eastAsia="Times New Roman" w:hAnsi="Consolas" w:cs="Times New Roman"/>
+          <w:color w:val="9CDCFE"/>
+          <w:sz w:val="19"/>
+          <w:szCs w:val="19"/>
+        </w:rPr>
+        <w:t>context</w:t>
+      </w:r>
+      <w:r>
+        <w:rPr>
+          <w:rFonts w:ascii="Consolas" w:eastAsia="Times New Roman" w:hAnsi="Consolas" w:cs="Times New Roman"/>
+          <w:color w:val="D4D4D4"/>
+          <w:sz w:val="19"/>
+          <w:szCs w:val="19"/>
+        </w:rPr>
+        <w:t>)</w:t>
+      </w:r>
+    </w:p>
+    <w:p/>
     <w:p>
       <w:r>
         <w:pict>
@@ -12586,6 +13785,7 @@
         <w:pStyle w:val="Heading2"/>
       </w:pPr>
       <w:r>
+        <w:lastRenderedPageBreak/>
         <w:t>6. Best Practices</w:t>
       </w:r>
     </w:p>
@@ -12709,6 +13909,7 @@
         <w:t>) in real projects to reduce boilerplate code.</w:t>
       </w:r>
     </w:p>
+    <w:bookmarkEnd w:id="0"/>
     <w:p>
       <w:pPr>
         <w:rPr>
